--- a/Calendario2024/Actividades/Actividad10_Diseño_subredes_VLSM/Canvas/10. Diseño de subredes VLSM.docx
+++ b/Calendario2024/Actividades/Actividad10_Diseño_subredes_VLSM/Canvas/10. Diseño de subredes VLSM.docx
@@ -37,7 +37,7 @@
           <w:sz w:val="28"/>
           <w:szCs w:val="28"/>
         </w:rPr>
-        <w:t>9</w:t>
+        <w:t>10</w:t>
       </w:r>
       <w:r>
         <w:rPr>
@@ -5112,451 +5112,6 @@
         <w:ind w:left="357" w:right="17" w:hanging="357"/>
         <w:jc w:val="both"/>
         <w:rPr>
-          <w:rFonts w:ascii="Arial" w:hAnsi="Arial" w:cs="Arial"/>
-          <w:spacing w:val="5"/>
-          <w:sz w:val="20"/>
-          <w:szCs w:val="20"/>
-        </w:rPr>
-      </w:pPr>
-      <w:r>
-        <w:rPr>
-          <w:noProof/>
-        </w:rPr>
-        <mc:AlternateContent>
-          <mc:Choice Requires="wps">
-            <w:drawing>
-              <wp:anchor distT="0" distB="0" distL="114300" distR="114300" simplePos="0" relativeHeight="251715584" behindDoc="0" locked="0" layoutInCell="1" allowOverlap="1" wp14:anchorId="034B2F29" wp14:editId="14D094FA">
-                <wp:simplePos x="0" y="0"/>
-                <wp:positionH relativeFrom="column">
-                  <wp:posOffset>1419225</wp:posOffset>
-                </wp:positionH>
-                <wp:positionV relativeFrom="paragraph">
-                  <wp:posOffset>6541135</wp:posOffset>
-                </wp:positionV>
-                <wp:extent cx="1074420" cy="271780"/>
-                <wp:effectExtent l="0" t="0" r="11430" b="13970"/>
-                <wp:wrapNone/>
-                <wp:docPr id="353378992" name="Cuadro de texto 2"/>
-                <wp:cNvGraphicFramePr>
-                  <a:graphicFrameLocks xmlns:a="http://schemas.openxmlformats.org/drawingml/2006/main"/>
-                </wp:cNvGraphicFramePr>
-                <a:graphic xmlns:a="http://schemas.openxmlformats.org/drawingml/2006/main">
-                  <a:graphicData uri="http://schemas.microsoft.com/office/word/2010/wordprocessingShape">
-                    <wps:wsp>
-                      <wps:cNvSpPr txBox="1">
-                        <a:spLocks noChangeArrowheads="1"/>
-                      </wps:cNvSpPr>
-                      <wps:spPr bwMode="auto">
-                        <a:xfrm>
-                          <a:off x="0" y="0"/>
-                          <a:ext cx="1074420" cy="271780"/>
-                        </a:xfrm>
-                        <a:prstGeom prst="rect">
-                          <a:avLst/>
-                        </a:prstGeom>
-                        <a:solidFill>
-                          <a:srgbClr val="FFFFFF"/>
-                        </a:solidFill>
-                        <a:ln w="9525">
-                          <a:solidFill>
-                            <a:srgbClr val="000000"/>
-                          </a:solidFill>
-                          <a:miter lim="800000"/>
-                          <a:headEnd/>
-                          <a:tailEnd/>
-                        </a:ln>
-                      </wps:spPr>
-                      <wps:txbx>
-                        <w:txbxContent>
-                          <w:p>
-                            <w:pPr>
-                              <w:rPr>
-                                <w:rFonts w:ascii="Arial" w:hAnsi="Arial" w:cs="Arial"/>
-                                <w:color w:val="FF0000"/>
-                                <w:lang w:val="es-ES"/>
-                                <w14:textOutline w14:w="9525" w14:cap="rnd" w14:cmpd="sng" w14:algn="ctr">
-                                  <w14:solidFill>
-                                    <w14:srgbClr w14:val="FF0000"/>
-                                  </w14:solidFill>
-                                  <w14:prstDash w14:val="solid"/>
-                                  <w14:bevel/>
-                                </w14:textOutline>
-                              </w:rPr>
-                            </w:pPr>
-                            <w:r>
-                              <w:rPr>
-                                <w:rFonts w:ascii="Arial" w:hAnsi="Arial" w:cs="Arial"/>
-                                <w:color w:val="FF0000"/>
-                                <w:lang w:val="es-ES"/>
-                                <w14:textOutline w14:w="9525" w14:cap="rnd" w14:cmpd="sng" w14:algn="ctr">
-                                  <w14:solidFill>
-                                    <w14:srgbClr w14:val="FF0000"/>
-                                  </w14:solidFill>
-                                  <w14:prstDash w14:val="solid"/>
-                                  <w14:bevel/>
-                                </w14:textOutline>
-                              </w:rPr>
-                              <w:t>.200.</w:t>
-                            </w:r>
-                            <w:proofErr w:type="gramStart"/>
-                            <w:r>
-                              <w:rPr>
-                                <w:rFonts w:ascii="Arial" w:hAnsi="Arial" w:cs="Arial"/>
-                                <w:color w:val="FF0000"/>
-                                <w:lang w:val="es-ES"/>
-                                <w14:textOutline w14:w="9525" w14:cap="rnd" w14:cmpd="sng" w14:algn="ctr">
-                                  <w14:solidFill>
-                                    <w14:srgbClr w14:val="FF0000"/>
-                                  </w14:solidFill>
-                                  <w14:prstDash w14:val="solid"/>
-                                  <w14:bevel/>
-                                </w14:textOutline>
-                              </w:rPr>
-                              <w:t>144  /</w:t>
-                            </w:r>
-                            <w:proofErr w:type="gramEnd"/>
-                            <w:r>
-                              <w:rPr>
-                                <w:rFonts w:ascii="Arial" w:hAnsi="Arial" w:cs="Arial"/>
-                                <w:color w:val="FF0000"/>
-                                <w:lang w:val="es-ES"/>
-                                <w14:textOutline w14:w="9525" w14:cap="rnd" w14:cmpd="sng" w14:algn="ctr">
-                                  <w14:solidFill>
-                                    <w14:srgbClr w14:val="FF0000"/>
-                                  </w14:solidFill>
-                                  <w14:prstDash w14:val="solid"/>
-                                  <w14:bevel/>
-                                </w14:textOutline>
-                              </w:rPr>
-                              <w:t>30</w:t>
-                            </w:r>
-                          </w:p>
-                        </w:txbxContent>
-                      </wps:txbx>
-                      <wps:bodyPr rot="0" vert="horz" wrap="square" lIns="91440" tIns="45720" rIns="91440" bIns="45720" anchor="t" anchorCtr="0">
-                        <a:noAutofit/>
-                      </wps:bodyPr>
-                    </wps:wsp>
-                  </a:graphicData>
-                </a:graphic>
-                <wp14:sizeRelH relativeFrom="margin">
-                  <wp14:pctWidth>0</wp14:pctWidth>
-                </wp14:sizeRelH>
-                <wp14:sizeRelV relativeFrom="margin">
-                  <wp14:pctHeight>0</wp14:pctHeight>
-                </wp14:sizeRelV>
-              </wp:anchor>
-            </w:drawing>
-          </mc:Choice>
-          <mc:Fallback>
-            <w:pict>
-              <v:shape w14:anchorId="034B2F29" id="_x0000_s1039" type="#_x0000_t202" style="position:absolute;left:0;text-align:left;margin-left:111.75pt;margin-top:515.05pt;width:84.6pt;height:21.4pt;z-index:251715584;visibility:visible;mso-wrap-style:square;mso-width-percent:0;mso-height-percent:0;mso-wrap-distance-left:9pt;mso-wrap-distance-top:0;mso-wrap-distance-right:9pt;mso-wrap-distance-bottom:0;mso-position-horizontal:absolute;mso-position-horizontal-relative:text;mso-position-vertical:absolute;mso-position-vertical-relative:text;mso-width-percent:0;mso-height-percent:0;mso-width-relative:margin;mso-height-relative:margin;v-text-anchor:top" o:gfxdata="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">
-                <v:textbox>
-                  <w:txbxContent>
-                    <w:p>
-                      <w:pPr>
-                        <w:rPr>
-                          <w:rFonts w:ascii="Arial" w:hAnsi="Arial" w:cs="Arial"/>
-                          <w:color w:val="FF0000"/>
-                          <w:lang w:val="es-ES"/>
-                          <w14:textOutline w14:w="9525" w14:cap="rnd" w14:cmpd="sng" w14:algn="ctr">
-                            <w14:solidFill>
-                              <w14:srgbClr w14:val="FF0000"/>
-                            </w14:solidFill>
-                            <w14:prstDash w14:val="solid"/>
-                            <w14:bevel/>
-                          </w14:textOutline>
-                        </w:rPr>
-                      </w:pPr>
-                      <w:r>
-                        <w:rPr>
-                          <w:rFonts w:ascii="Arial" w:hAnsi="Arial" w:cs="Arial"/>
-                          <w:color w:val="FF0000"/>
-                          <w:lang w:val="es-ES"/>
-                          <w14:textOutline w14:w="9525" w14:cap="rnd" w14:cmpd="sng" w14:algn="ctr">
-                            <w14:solidFill>
-                              <w14:srgbClr w14:val="FF0000"/>
-                            </w14:solidFill>
-                            <w14:prstDash w14:val="solid"/>
-                            <w14:bevel/>
-                          </w14:textOutline>
-                        </w:rPr>
-                        <w:t>.200.144  /30</w:t>
-                      </w:r>
-                    </w:p>
-                  </w:txbxContent>
-                </v:textbox>
-              </v:shape>
-            </w:pict>
-          </mc:Fallback>
-        </mc:AlternateContent>
-      </w:r>
-      <w:r>
-        <w:rPr>
-          <w:rFonts w:ascii="Arial" w:hAnsi="Arial" w:cs="Arial"/>
-          <w:sz w:val="20"/>
-          <w:szCs w:val="20"/>
-        </w:rPr>
-        <w:t xml:space="preserve">¿Será </w:t>
-      </w:r>
-      <w:r>
-        <w:rPr>
-          <w:rFonts w:ascii="Arial" w:hAnsi="Arial" w:cs="Arial"/>
-          <w:spacing w:val="-1"/>
-          <w:sz w:val="20"/>
-          <w:szCs w:val="20"/>
-        </w:rPr>
-        <w:t>este</w:t>
-      </w:r>
-      <w:r>
-        <w:rPr>
-          <w:rFonts w:ascii="Arial" w:hAnsi="Arial" w:cs="Arial"/>
-          <w:sz w:val="20"/>
-          <w:szCs w:val="20"/>
-        </w:rPr>
-        <w:t xml:space="preserve"> bloque de</w:t>
-      </w:r>
-      <w:r>
-        <w:rPr>
-          <w:rFonts w:ascii="Arial" w:hAnsi="Arial" w:cs="Arial"/>
-          <w:spacing w:val="13"/>
-          <w:sz w:val="20"/>
-          <w:szCs w:val="20"/>
-        </w:rPr>
-        <w:t xml:space="preserve"> </w:t>
-      </w:r>
-      <w:r>
-        <w:rPr>
-          <w:rFonts w:ascii="Arial" w:hAnsi="Arial" w:cs="Arial"/>
-          <w:spacing w:val="-1"/>
-          <w:sz w:val="20"/>
-          <w:szCs w:val="20"/>
-        </w:rPr>
-        <w:t>direcciones</w:t>
-      </w:r>
-      <w:r>
-        <w:rPr>
-          <w:rFonts w:ascii="Arial" w:hAnsi="Arial" w:cs="Arial"/>
-          <w:sz w:val="20"/>
-          <w:szCs w:val="20"/>
-        </w:rPr>
-        <w:t xml:space="preserve"> </w:t>
-      </w:r>
-      <w:r>
-        <w:rPr>
-          <w:rFonts w:ascii="Arial" w:hAnsi="Arial" w:cs="Arial"/>
-          <w:b/>
-          <w:sz w:val="20"/>
-          <w:szCs w:val="20"/>
-        </w:rPr>
-        <w:t>IP</w:t>
-      </w:r>
-      <w:r>
-        <w:rPr>
-          <w:rFonts w:ascii="Arial" w:hAnsi="Arial" w:cs="Arial"/>
-          <w:b/>
-          <w:spacing w:val="14"/>
-          <w:sz w:val="20"/>
-          <w:szCs w:val="20"/>
-        </w:rPr>
-        <w:t xml:space="preserve"> </w:t>
-      </w:r>
-      <w:r>
-        <w:rPr>
-          <w:rFonts w:ascii="Arial" w:hAnsi="Arial" w:cs="Arial"/>
-          <w:spacing w:val="-1"/>
-          <w:sz w:val="20"/>
-          <w:szCs w:val="20"/>
-        </w:rPr>
-        <w:t>públicas</w:t>
-      </w:r>
-      <w:r>
-        <w:rPr>
-          <w:rFonts w:ascii="Arial" w:hAnsi="Arial" w:cs="Arial"/>
-          <w:spacing w:val="17"/>
-          <w:sz w:val="20"/>
-          <w:szCs w:val="20"/>
-        </w:rPr>
-        <w:t xml:space="preserve"> </w:t>
-      </w:r>
-      <w:r>
-        <w:rPr>
-          <w:rFonts w:ascii="Arial" w:hAnsi="Arial" w:cs="Arial"/>
-          <w:spacing w:val="-1"/>
-          <w:sz w:val="20"/>
-          <w:szCs w:val="20"/>
-        </w:rPr>
-        <w:t>suficiente</w:t>
-      </w:r>
-      <w:r>
-        <w:rPr>
-          <w:rFonts w:ascii="Arial" w:hAnsi="Arial" w:cs="Arial"/>
-          <w:spacing w:val="13"/>
-          <w:sz w:val="20"/>
-          <w:szCs w:val="20"/>
-        </w:rPr>
-        <w:t xml:space="preserve"> </w:t>
-      </w:r>
-      <w:r>
-        <w:rPr>
-          <w:rFonts w:ascii="Arial" w:hAnsi="Arial" w:cs="Arial"/>
-          <w:sz w:val="20"/>
-          <w:szCs w:val="20"/>
-        </w:rPr>
-        <w:t>para</w:t>
-      </w:r>
-      <w:r>
-        <w:rPr>
-          <w:rFonts w:ascii="Arial" w:hAnsi="Arial" w:cs="Arial"/>
-          <w:spacing w:val="13"/>
-          <w:sz w:val="20"/>
-          <w:szCs w:val="20"/>
-        </w:rPr>
-        <w:t xml:space="preserve"> </w:t>
-      </w:r>
-      <w:r>
-        <w:rPr>
-          <w:rFonts w:ascii="Arial" w:hAnsi="Arial" w:cs="Arial"/>
-          <w:spacing w:val="-1"/>
-          <w:sz w:val="20"/>
-          <w:szCs w:val="20"/>
-        </w:rPr>
-        <w:t>dar</w:t>
-      </w:r>
-      <w:r>
-        <w:rPr>
-          <w:rFonts w:ascii="Arial" w:hAnsi="Arial" w:cs="Arial"/>
-          <w:spacing w:val="13"/>
-          <w:sz w:val="20"/>
-          <w:szCs w:val="20"/>
-        </w:rPr>
-        <w:t xml:space="preserve"> </w:t>
-      </w:r>
-      <w:r>
-        <w:rPr>
-          <w:rFonts w:ascii="Arial" w:hAnsi="Arial" w:cs="Arial"/>
-          <w:spacing w:val="-1"/>
-          <w:sz w:val="20"/>
-          <w:szCs w:val="20"/>
-        </w:rPr>
-        <w:t>respuesta</w:t>
-      </w:r>
-      <w:r>
-        <w:rPr>
-          <w:rFonts w:ascii="Arial" w:hAnsi="Arial" w:cs="Arial"/>
-          <w:spacing w:val="13"/>
-          <w:sz w:val="20"/>
-          <w:szCs w:val="20"/>
-        </w:rPr>
-        <w:t xml:space="preserve"> </w:t>
-      </w:r>
-      <w:r>
-        <w:rPr>
-          <w:rFonts w:ascii="Arial" w:hAnsi="Arial" w:cs="Arial"/>
-          <w:sz w:val="20"/>
-          <w:szCs w:val="20"/>
-        </w:rPr>
-        <w:t>a las</w:t>
-      </w:r>
-      <w:r>
-        <w:rPr>
-          <w:rFonts w:ascii="Arial" w:hAnsi="Arial" w:cs="Arial"/>
-          <w:spacing w:val="13"/>
-          <w:sz w:val="20"/>
-          <w:szCs w:val="20"/>
-        </w:rPr>
-        <w:t xml:space="preserve"> </w:t>
-      </w:r>
-      <w:r>
-        <w:rPr>
-          <w:rFonts w:ascii="Arial" w:hAnsi="Arial" w:cs="Arial"/>
-          <w:spacing w:val="-1"/>
-          <w:sz w:val="20"/>
-          <w:szCs w:val="20"/>
-        </w:rPr>
-        <w:t>necesidades</w:t>
-      </w:r>
-      <w:r>
-        <w:rPr>
-          <w:rFonts w:ascii="Arial" w:hAnsi="Arial" w:cs="Arial"/>
-          <w:spacing w:val="16"/>
-          <w:sz w:val="20"/>
-          <w:szCs w:val="20"/>
-        </w:rPr>
-        <w:t xml:space="preserve"> </w:t>
-      </w:r>
-      <w:r>
-        <w:rPr>
-          <w:rFonts w:ascii="Arial" w:hAnsi="Arial" w:cs="Arial"/>
-          <w:sz w:val="20"/>
-          <w:szCs w:val="20"/>
-        </w:rPr>
-        <w:t xml:space="preserve">de </w:t>
-      </w:r>
-      <w:r>
-        <w:rPr>
-          <w:rFonts w:ascii="Arial" w:hAnsi="Arial" w:cs="Arial"/>
-          <w:spacing w:val="-1"/>
-          <w:sz w:val="20"/>
-          <w:szCs w:val="20"/>
-        </w:rPr>
-        <w:t>conectividad</w:t>
-      </w:r>
-      <w:r>
-        <w:rPr>
-          <w:rFonts w:ascii="Arial" w:hAnsi="Arial" w:cs="Arial"/>
-          <w:sz w:val="20"/>
-          <w:szCs w:val="20"/>
-        </w:rPr>
-        <w:t xml:space="preserve"> </w:t>
-      </w:r>
-      <w:r>
-        <w:rPr>
-          <w:rFonts w:ascii="Arial" w:hAnsi="Arial" w:cs="Arial"/>
-          <w:spacing w:val="-1"/>
-          <w:sz w:val="20"/>
-          <w:szCs w:val="20"/>
-        </w:rPr>
-        <w:t>del</w:t>
-      </w:r>
-      <w:r>
-        <w:rPr>
-          <w:rFonts w:ascii="Arial" w:hAnsi="Arial" w:cs="Arial"/>
-          <w:sz w:val="20"/>
-          <w:szCs w:val="20"/>
-        </w:rPr>
-        <w:t xml:space="preserve"> </w:t>
-      </w:r>
-      <w:r>
-        <w:rPr>
-          <w:rFonts w:ascii="Arial" w:hAnsi="Arial" w:cs="Arial"/>
-          <w:spacing w:val="-1"/>
-          <w:sz w:val="20"/>
-          <w:szCs w:val="20"/>
-        </w:rPr>
-        <w:t>corporativo (si/no)? _____</w:t>
-      </w:r>
-      <w:r>
-        <w:rPr>
-          <w:rFonts w:ascii="Arial" w:hAnsi="Arial" w:cs="Arial"/>
-          <w:spacing w:val="5"/>
-          <w:sz w:val="20"/>
-          <w:szCs w:val="20"/>
-        </w:rPr>
-        <w:t xml:space="preserve"> </w:t>
-      </w:r>
-    </w:p>
-    <w:p>
-      <w:pPr>
-        <w:pStyle w:val="ListParagraph"/>
-        <w:numPr>
-          <w:ilvl w:val="0"/>
-          <w:numId w:val="23"/>
-        </w:numPr>
-        <w:spacing w:after="120" w:line="360" w:lineRule="exact"/>
-        <w:ind w:left="357" w:right="17" w:hanging="357"/>
-        <w:jc w:val="both"/>
-        <w:rPr>
           <w:rFonts w:ascii="Arial" w:eastAsia="Times New Roman" w:hAnsi="Arial" w:cs="Arial"/>
           <w:sz w:val="20"/>
           <w:szCs w:val="20"/>
@@ -7511,6 +7066,19 @@
         </w:rPr>
         <w:t>Escribe sobre la gráfica, la subred y el prefijo de la máscara de longitud variable que será utilizado en cada subred de este nuevo esquema de direccionamiento.</w:t>
       </w:r>
+    </w:p>
+    <w:p>
+      <w:pPr>
+        <w:spacing w:after="120" w:line="360" w:lineRule="exact"/>
+        <w:ind w:right="17"/>
+        <w:jc w:val="both"/>
+        <w:rPr>
+          <w:rFonts w:ascii="Arial" w:hAnsi="Arial" w:cs="Arial"/>
+          <w:spacing w:val="-1"/>
+          <w:sz w:val="20"/>
+          <w:szCs w:val="20"/>
+        </w:rPr>
+      </w:pPr>
     </w:p>
     <w:p>
       <w:pPr>
